--- a/Interviews/Uebermorgan/Uebermorgan.docx
+++ b/Interviews/Uebermorgan/Uebermorgan.docx
@@ -22,8 +22,13 @@
       </w:r>
     </w:p>
     <w:p>
-      <w:r>
-        <w:t>So we</w:t>
+      <w:proofErr w:type="gramStart"/>
+      <w:r>
+        <w:t>So</w:t>
+      </w:r>
+      <w:proofErr w:type="gramEnd"/>
+      <w:r>
+        <w:t xml:space="preserve"> we</w:t>
       </w:r>
       <w:r>
         <w:t xml:space="preserve"> are a team of four founding partners and each of us found their personal journey towards working and climate change mitigation through different channels</w:t>
@@ -38,8 +43,13 @@
         <w:t xml:space="preserve">have </w:t>
       </w:r>
       <w:r>
-        <w:t>a degree in energy economics</w:t>
-      </w:r>
+        <w:t xml:space="preserve">a degree in energy </w:t>
+      </w:r>
+      <w:proofErr w:type="gramStart"/>
+      <w:r>
+        <w:t>economics</w:t>
+      </w:r>
+      <w:proofErr w:type="gramEnd"/>
       <w:r>
         <w:t xml:space="preserve"> so I’ve worked on</w:t>
       </w:r>
@@ -52,10 +62,18 @@
       </w:r>
       <w:proofErr w:type="spellEnd"/>
       <w:r>
-        <w:t xml:space="preserve"> energy efficiency, renewables. And then I started my career in consulting did a lot of stuff in the energy space as well. A lot of country electrification work in </w:t>
-      </w:r>
-      <w:r>
-        <w:t xml:space="preserve"> for example </w:t>
+        <w:t xml:space="preserve"> energy efficiency, renewables. And then I started my career in consulting did a lot of stuff in the energy space as well. A lot of country electrification work </w:t>
+      </w:r>
+      <w:proofErr w:type="gramStart"/>
+      <w:r>
+        <w:t xml:space="preserve">in </w:t>
+      </w:r>
+      <w:r>
+        <w:t xml:space="preserve"> for</w:t>
+      </w:r>
+      <w:proofErr w:type="gramEnd"/>
+      <w:r>
+        <w:t xml:space="preserve"> example </w:t>
       </w:r>
       <w:r>
         <w:t xml:space="preserve">Africa, but also industry work in Europe. </w:t>
@@ -94,7 +112,15 @@
         <w:t>s</w:t>
       </w:r>
       <w:r>
-        <w:t xml:space="preserve"> wonderfully complex on an intellectual level. So I'm excited about working on this. And the and I just felt drawn to, to this to this space. And then I just work on climate tech, </w:t>
+        <w:t xml:space="preserve"> wonderfully complex on an intellectual level. </w:t>
+      </w:r>
+      <w:proofErr w:type="gramStart"/>
+      <w:r>
+        <w:t>So</w:t>
+      </w:r>
+      <w:proofErr w:type="gramEnd"/>
+      <w:r>
+        <w:t xml:space="preserve"> I'm excited about working on this. And the and I just felt drawn to, to this to this space. And then I just work on climate tech, </w:t>
       </w:r>
       <w:r>
         <w:t>including topics surrounding</w:t>
@@ -126,8 +152,13 @@
       <w:r>
         <w:t xml:space="preserve">. </w:t>
       </w:r>
-      <w:r>
-        <w:t xml:space="preserve">So </w:t>
+      <w:proofErr w:type="gramStart"/>
+      <w:r>
+        <w:t>So</w:t>
+      </w:r>
+      <w:proofErr w:type="gramEnd"/>
+      <w:r>
+        <w:t xml:space="preserve"> </w:t>
       </w:r>
       <w:r>
         <w:t>I met my co</w:t>
@@ -150,7 +181,15 @@
       </w:r>
       <w:proofErr w:type="spellEnd"/>
       <w:r>
-        <w:t xml:space="preserve">. So we need let's just to this, and then </w:t>
+        <w:t xml:space="preserve">. </w:t>
+      </w:r>
+      <w:proofErr w:type="gramStart"/>
+      <w:r>
+        <w:t>So</w:t>
+      </w:r>
+      <w:proofErr w:type="gramEnd"/>
+      <w:r>
+        <w:t xml:space="preserve"> we need let's just to this, and then </w:t>
       </w:r>
       <w:r>
         <w:t xml:space="preserve">they </w:t>
@@ -179,10 +218,18 @@
         <w:t xml:space="preserve"> lawyer, she had her own law firm before, she was also very keen to work on this topic. And then, and then I joined the team a bit later. And we and I brought in, you know, th</w:t>
       </w:r>
       <w:r>
-        <w:t xml:space="preserve">e tech and </w:t>
-      </w:r>
-      <w:r>
-        <w:t xml:space="preserve"> industry expertise in the field. So that's a team of four. </w:t>
+        <w:t xml:space="preserve">e tech </w:t>
+      </w:r>
+      <w:proofErr w:type="gramStart"/>
+      <w:r>
+        <w:t xml:space="preserve">and </w:t>
+      </w:r>
+      <w:r>
+        <w:t xml:space="preserve"> industry</w:t>
+      </w:r>
+      <w:proofErr w:type="gramEnd"/>
+      <w:r>
+        <w:t xml:space="preserve"> expertise in the field. So that's a team of four. </w:t>
       </w:r>
       <w:r>
         <w:t>T</w:t>
@@ -191,10 +238,12 @@
         <w:t xml:space="preserve">hen we basically said, well, let's build a venture firm that embraces climate change, or climate change mitigation as a business opportunity. And because we think it's like the biggest </w:t>
       </w:r>
       <w:proofErr w:type="spellStart"/>
+      <w:proofErr w:type="gramStart"/>
       <w:r>
         <w:t>trend,for</w:t>
       </w:r>
       <w:proofErr w:type="spellEnd"/>
+      <w:proofErr w:type="gramEnd"/>
       <w:r>
         <w:t xml:space="preserve"> </w:t>
       </w:r>
@@ -202,7 +251,15 @@
         <w:t xml:space="preserve">our </w:t>
       </w:r>
       <w:r>
-        <w:t>generation. So if you want to, you know, live in this world and a couple of decades still, then we need innovation, we need tech. Let's invest in this. And they've created the firm around</w:t>
+        <w:t xml:space="preserve">generation. </w:t>
+      </w:r>
+      <w:proofErr w:type="gramStart"/>
+      <w:r>
+        <w:t>So</w:t>
+      </w:r>
+      <w:proofErr w:type="gramEnd"/>
+      <w:r>
+        <w:t xml:space="preserve"> if you want to, you know, live in this world and a couple of decades still, then we need innovation, we need tech. Let's invest in this. And they've created the firm around</w:t>
       </w:r>
       <w:r>
         <w:t xml:space="preserve"> </w:t>
@@ -253,7 +310,15 @@
       </w:r>
       <w:proofErr w:type="spellEnd"/>
       <w:r>
-        <w:t xml:space="preserve">, we are a generalist fund, right. So we invest in a lot of different areas, we </w:t>
+        <w:t xml:space="preserve">, we are a generalist fund, right. </w:t>
+      </w:r>
+      <w:proofErr w:type="gramStart"/>
+      <w:r>
+        <w:t>So</w:t>
+      </w:r>
+      <w:proofErr w:type="gramEnd"/>
+      <w:r>
+        <w:t xml:space="preserve"> we invest in a lot of different areas, we </w:t>
       </w:r>
       <w:proofErr w:type="spellStart"/>
       <w:r>
@@ -267,13 +332,45 @@
         <w:t>and</w:t>
       </w:r>
       <w:r>
-        <w:t xml:space="preserve"> carbon capture, they're completely different. And if you really want to have meaningful impact in the space, you kind of have to dig into the science. An</w:t>
+        <w:t xml:space="preserve"> carbon capture, they're completely different. And if you really want to have meaningful impact in the space, you kind of </w:t>
+      </w:r>
+      <w:proofErr w:type="gramStart"/>
+      <w:r>
+        <w:t>have to</w:t>
+      </w:r>
+      <w:proofErr w:type="gramEnd"/>
+      <w:r>
+        <w:t xml:space="preserve"> dig into the science. An</w:t>
       </w:r>
       <w:r>
         <w:t xml:space="preserve">d </w:t>
       </w:r>
       <w:r>
-        <w:t>you need to have the right network of people, you have to have the right expertise. You can't know it all yourself. Right. So it's extremely complex. So it takes a lot of energy and persisten</w:t>
+        <w:t xml:space="preserve">you need to have the right network of people, you </w:t>
+      </w:r>
+      <w:proofErr w:type="gramStart"/>
+      <w:r>
+        <w:t>have to</w:t>
+      </w:r>
+      <w:proofErr w:type="gramEnd"/>
+      <w:r>
+        <w:t xml:space="preserve"> have the right expertise. You can't know it all yourself. Right. </w:t>
+      </w:r>
+      <w:proofErr w:type="gramStart"/>
+      <w:r>
+        <w:t>So</w:t>
+      </w:r>
+      <w:proofErr w:type="gramEnd"/>
+      <w:r>
+        <w:t xml:space="preserve"> it's extremely complex. </w:t>
+      </w:r>
+      <w:proofErr w:type="gramStart"/>
+      <w:r>
+        <w:t>So</w:t>
+      </w:r>
+      <w:proofErr w:type="gramEnd"/>
+      <w:r>
+        <w:t xml:space="preserve"> it takes a lot of energy and persisten</w:t>
       </w:r>
       <w:r>
         <w:t xml:space="preserve">ce </w:t>
@@ -290,7 +387,15 @@
         <w:t>challenge.</w:t>
       </w:r>
       <w:r>
-        <w:t xml:space="preserve"> impact or impact in the investing world kind of like the buzzword at the moment. Everybody wants to have impact, but nobody really knows. You know how to define it. Everybody has their own definition. Some measures </w:t>
+        <w:t xml:space="preserve"> impact or impact in the investing world kind of like the buzzword </w:t>
+      </w:r>
+      <w:proofErr w:type="gramStart"/>
+      <w:r>
+        <w:t>at the moment</w:t>
+      </w:r>
+      <w:proofErr w:type="gramEnd"/>
+      <w:r>
+        <w:t xml:space="preserve">. Everybody wants to have impact, but nobody really knows. You know how to define it. Everybody has their own definition. Some measures </w:t>
       </w:r>
       <w:r>
         <w:t xml:space="preserve">exist, some don’t </w:t>
@@ -307,13 +412,29 @@
         <w:t xml:space="preserve"> </w:t>
       </w:r>
       <w:r>
-        <w:t>nothing in the venture capital space that really measures or gives a guideline on how to measure and the impact of an investor. We try to do this, we have a methodology to do it</w:t>
+        <w:t xml:space="preserve">nothing in the venture capital space that really measures or gives a guideline on how to measure and the impact of an investor. We try to do </w:t>
+      </w:r>
+      <w:proofErr w:type="gramStart"/>
+      <w:r>
+        <w:t>this,</w:t>
+      </w:r>
+      <w:proofErr w:type="gramEnd"/>
+      <w:r>
+        <w:t xml:space="preserve"> we have a methodology to do it</w:t>
       </w:r>
       <w:r>
         <w:t xml:space="preserve"> b</w:t>
       </w:r>
       <w:r>
-        <w:t xml:space="preserve">ut it's like our own thing. It's not it's not wouldn't stand the test of science, for sure now, but it gives an </w:t>
+        <w:t xml:space="preserve">ut it's like our own thing. It's not it's </w:t>
+      </w:r>
+      <w:proofErr w:type="gramStart"/>
+      <w:r>
+        <w:t>not wouldn't</w:t>
+      </w:r>
+      <w:proofErr w:type="gramEnd"/>
+      <w:r>
+        <w:t xml:space="preserve"> stand the test of science, for sure now, but it gives an </w:t>
       </w:r>
       <w:r>
         <w:t>indication-</w:t>
@@ -335,7 +456,15 @@
         <w:t>VCs</w:t>
       </w:r>
       <w:r>
-        <w:t xml:space="preserve">, climate is the easiest because you can put a number on it right tonnes of carbon dioxide equivalents mitigated or taken out of the air. But </w:t>
+        <w:t xml:space="preserve">, climate is the easiest because you can put a number on </w:t>
+      </w:r>
+      <w:proofErr w:type="gramStart"/>
+      <w:r>
+        <w:t>it</w:t>
+      </w:r>
+      <w:proofErr w:type="gramEnd"/>
+      <w:r>
+        <w:t xml:space="preserve"> right tonnes of carbon dioxide equivalents mitigated or taken out of the air. But </w:t>
       </w:r>
       <w:r>
         <w:t>even</w:t>
@@ -353,7 +482,15 @@
         <w:t>us there</w:t>
       </w:r>
       <w:r>
-        <w:t>. So it's a that's a big, big challenge, a big conversation right now in this space</w:t>
+        <w:t xml:space="preserve">. </w:t>
+      </w:r>
+      <w:proofErr w:type="gramStart"/>
+      <w:r>
+        <w:t>So</w:t>
+      </w:r>
+      <w:proofErr w:type="gramEnd"/>
+      <w:r>
+        <w:t xml:space="preserve"> it's a that's a big, big challenge, a big conversation right now in this space</w:t>
       </w:r>
       <w:r>
         <w:t>-</w:t>
@@ -370,7 +507,15 @@
         <w:t xml:space="preserve"> - </w:t>
       </w:r>
       <w:r>
-        <w:t>a lot of money has been thrown into the industry right now climate tech, everybody wants to invest. I think this year, there was more investment in climate tech VC than in the last five years combined. So a lot of money flows into it. But most of that money goes into</w:t>
+        <w:t xml:space="preserve">a lot of money has been thrown into the industry right now climate tech, everybody wants to invest. I think this year, there was more investment in climate tech VC than in the last five years combined. </w:t>
+      </w:r>
+      <w:proofErr w:type="gramStart"/>
+      <w:r>
+        <w:t>So</w:t>
+      </w:r>
+      <w:proofErr w:type="gramEnd"/>
+      <w:r>
+        <w:t xml:space="preserve"> a lot of money flows into it. But most of that money goes into</w:t>
       </w:r>
       <w:r>
         <w:t xml:space="preserve"> </w:t>
@@ -381,8 +526,13 @@
       <w:r>
         <w:t xml:space="preserve"> </w:t>
       </w:r>
-      <w:r>
-        <w:t xml:space="preserve">And there's not a lot of money going to the early stages, right. So we </w:t>
+      <w:proofErr w:type="gramStart"/>
+      <w:r>
+        <w:t>And</w:t>
+      </w:r>
+      <w:proofErr w:type="gramEnd"/>
+      <w:r>
+        <w:t xml:space="preserve"> there's not a lot of money going to the early stages, right. So we </w:t>
       </w:r>
       <w:r>
         <w:t xml:space="preserve">invest </w:t>
@@ -406,7 +556,15 @@
         <w:t>that t</w:t>
       </w:r>
       <w:r>
-        <w:t>here's like this gap of what there's not a lot of money. Once you have that product market fit, then I mean, there's a lot of cash to make it to scale it. But like in between, I have a feeling that there isn't enough programmes yet. Or enough companies yet that engage in those early stages.</w:t>
+        <w:t xml:space="preserve">here's like this gap of what there's not a lot of money. Once you have that product market fit, then I mean, there's a lot of cash to make it to scale it. But like in between, I have a feeling that there </w:t>
+      </w:r>
+      <w:proofErr w:type="gramStart"/>
+      <w:r>
+        <w:t>isn't</w:t>
+      </w:r>
+      <w:proofErr w:type="gramEnd"/>
+      <w:r>
+        <w:t xml:space="preserve"> enough programmes yet. Or enough companies yet that engage in those early stages.</w:t>
       </w:r>
     </w:p>
     <w:p/>
@@ -423,7 +581,15 @@
         <w:t xml:space="preserve"> s</w:t>
       </w:r>
       <w:r>
-        <w:t>o all of our team members founded at least one company</w:t>
+        <w:t xml:space="preserve">o </w:t>
+      </w:r>
+      <w:proofErr w:type="gramStart"/>
+      <w:r>
+        <w:t>all of</w:t>
+      </w:r>
+      <w:proofErr w:type="gramEnd"/>
+      <w:r>
+        <w:t xml:space="preserve"> our team members founded at least one company</w:t>
       </w:r>
       <w:r>
         <w:t xml:space="preserve"> and </w:t>
@@ -463,7 +629,15 @@
         <w:t>,</w:t>
       </w:r>
       <w:r>
-        <w:t xml:space="preserve">70. Beyond that, then it's probably better people that can help right? So we feel like in the early stages, I think we can we can we can give good advice. But we try not to be too hands on because most founders know best with what they're trying to do. </w:t>
+        <w:t xml:space="preserve">70. Beyond that, then it's probably better people that can help right? </w:t>
+      </w:r>
+      <w:proofErr w:type="gramStart"/>
+      <w:r>
+        <w:t>So</w:t>
+      </w:r>
+      <w:proofErr w:type="gramEnd"/>
+      <w:r>
+        <w:t xml:space="preserve"> we feel like in the early stages, I think we can we can we can give good advice. But we try not to be too hands on because most founders know best with what they're trying to do. </w:t>
       </w:r>
     </w:p>
     <w:p/>
@@ -480,7 +654,15 @@
     </w:p>
     <w:p>
       <w:r>
-        <w:t xml:space="preserve">. It's tough to say given that we invest in so many different areas, right. So there's, there's always kind of two types of </w:t>
+        <w:t xml:space="preserve">. It's tough to say given that we invest in so many different areas, right. </w:t>
+      </w:r>
+      <w:proofErr w:type="gramStart"/>
+      <w:r>
+        <w:t>So</w:t>
+      </w:r>
+      <w:proofErr w:type="gramEnd"/>
+      <w:r>
+        <w:t xml:space="preserve"> there's, there's always kind of two types of </w:t>
       </w:r>
       <w:proofErr w:type="spellStart"/>
       <w:r>
@@ -508,7 +690,23 @@
       </w:r>
       <w:proofErr w:type="spellEnd"/>
       <w:r>
-        <w:t xml:space="preserve"> where  you're not innovating on a technology, but rather on the business model. And then you really have to have your unit economics under control</w:t>
+        <w:t xml:space="preserve"> </w:t>
+      </w:r>
+      <w:proofErr w:type="gramStart"/>
+      <w:r>
+        <w:t>where  you're</w:t>
+      </w:r>
+      <w:proofErr w:type="gramEnd"/>
+      <w:r>
+        <w:t xml:space="preserve"> not innovating on a technology, but rather on the business model. And then you really </w:t>
+      </w:r>
+      <w:proofErr w:type="gramStart"/>
+      <w:r>
+        <w:t>have to</w:t>
+      </w:r>
+      <w:proofErr w:type="gramEnd"/>
+      <w:r>
+        <w:t xml:space="preserve"> have your unit economics under control</w:t>
       </w:r>
       <w:r>
         <w:t xml:space="preserve"> and</w:t>
@@ -534,7 +732,23 @@
         <w:t>so knowing how to</w:t>
       </w:r>
       <w:r>
-        <w:t xml:space="preserve"> get access to capital to what kind of capital? I guess that's the difference of those two types? I think, in general, planning ahead of time is important, right? </w:t>
+        <w:t xml:space="preserve"> get access to capital to what kind of capital? I guess that's the difference of those two </w:t>
+      </w:r>
+      <w:proofErr w:type="gramStart"/>
+      <w:r>
+        <w:t>types?</w:t>
+      </w:r>
+      <w:proofErr w:type="gramEnd"/>
+      <w:r>
+        <w:t xml:space="preserve"> I think, in general, </w:t>
+      </w:r>
+      <w:proofErr w:type="gramStart"/>
+      <w:r>
+        <w:t>planning ahead</w:t>
+      </w:r>
+      <w:proofErr w:type="gramEnd"/>
+      <w:r>
+        <w:t xml:space="preserve"> of time is important, right? </w:t>
       </w:r>
       <w:r>
         <w:lastRenderedPageBreak/>
@@ -614,10 +828,12 @@
         <w:t xml:space="preserve"> </w:t>
       </w:r>
       <w:proofErr w:type="spellStart"/>
+      <w:proofErr w:type="gramStart"/>
       <w:r>
         <w:t>year.So</w:t>
       </w:r>
       <w:proofErr w:type="spellEnd"/>
+      <w:proofErr w:type="gramEnd"/>
       <w:r>
         <w:t xml:space="preserve"> until end of the year, we aim to invest another four to five </w:t>
       </w:r>
@@ -629,8 +845,13 @@
       <w:r>
         <w:t xml:space="preserve">. And then with that portfolio at hand, approach new investors to bigger, extend our portfolio, </w:t>
       </w:r>
-      <w:r>
-        <w:t>and also follow</w:t>
+      <w:proofErr w:type="gramStart"/>
+      <w:r>
+        <w:t>and also</w:t>
+      </w:r>
+      <w:proofErr w:type="gramEnd"/>
+      <w:r>
+        <w:t xml:space="preserve"> follow</w:t>
       </w:r>
       <w:r>
         <w:t xml:space="preserve"> on </w:t>
@@ -672,16 +893,32 @@
         <w:t xml:space="preserve">cross Europe. I think we've done </w:t>
       </w:r>
       <w:r>
-        <w:t xml:space="preserve">a good </w:t>
-      </w:r>
-      <w:r>
-        <w:t xml:space="preserve"> job in the last two years. So far, I think we've been one of the first purely climate tech focused funds in Europe</w:t>
+        <w:t xml:space="preserve">a </w:t>
+      </w:r>
+      <w:proofErr w:type="gramStart"/>
+      <w:r>
+        <w:t xml:space="preserve">good </w:t>
+      </w:r>
+      <w:r>
+        <w:t xml:space="preserve"> job</w:t>
+      </w:r>
+      <w:proofErr w:type="gramEnd"/>
+      <w:r>
+        <w:t xml:space="preserve"> in the last two years. So far, I think we've been one of the first purely climate tech focused funds in Europe</w:t>
       </w:r>
       <w:r>
         <w:t xml:space="preserve">. </w:t>
       </w:r>
       <w:r>
-        <w:t xml:space="preserve"> And I think we in this space, specifically, in the climate tech space, that's very collaborative, right. So it's not in Europe, you still have</w:t>
+        <w:t xml:space="preserve"> And I think we in this space, specifically, in the climate tech space, that's very collaborative, right. </w:t>
+      </w:r>
+      <w:proofErr w:type="gramStart"/>
+      <w:r>
+        <w:t>So</w:t>
+      </w:r>
+      <w:proofErr w:type="gramEnd"/>
+      <w:r>
+        <w:t xml:space="preserve"> it's not in Europe, you still have</w:t>
       </w:r>
       <w:r>
         <w:t xml:space="preserve"> more </w:t>
@@ -689,14 +926,27 @@
       <w:r>
         <w:t xml:space="preserve">investment opportunities than investors. </w:t>
       </w:r>
-      <w:r>
-        <w:t xml:space="preserve">So </w:t>
-      </w:r>
-      <w:r>
-        <w:t>you don't take away ideas from others, you work together with others on making deals and finding the right projects to support. So for me, personally, for us as a company, like building and strengthening those relationships with existing funds</w:t>
-      </w:r>
-      <w:r>
-        <w:t xml:space="preserve">,  and </w:t>
+      <w:proofErr w:type="gramStart"/>
+      <w:r>
+        <w:t>So</w:t>
+      </w:r>
+      <w:proofErr w:type="gramEnd"/>
+      <w:r>
+        <w:t xml:space="preserve"> </w:t>
+      </w:r>
+      <w:r>
+        <w:t xml:space="preserve">you don't take away ideas from others, you work together with others on making deals and finding the right projects to support. So for me, personally, for us as a company, like building and strengthening those relationships with existing </w:t>
+      </w:r>
+      <w:proofErr w:type="gramStart"/>
+      <w:r>
+        <w:t>funds</w:t>
+      </w:r>
+      <w:r>
+        <w:t>,  and</w:t>
+      </w:r>
+      <w:proofErr w:type="gramEnd"/>
+      <w:r>
+        <w:t xml:space="preserve"> </w:t>
       </w:r>
       <w:r>
         <w:t>existing investors</w:t>
@@ -739,7 +989,31 @@
     <w:p/>
     <w:p>
       <w:r>
-        <w:t xml:space="preserve">Because it makes me sound very old. To my younger self. No, that's a very, um, what's that? It's a good one. I think, um, I think a lot of I'm pretty happy where I stand right now professionally and personally. And I think a lot of this came by chance, right? So it's not like I planned to do what I want to do right now. It wasn't always my great vision. But I knew that I always wanted to be part of the solution for this kind of problem, or like to work in this area. And I think having this you know, </w:t>
+        <w:t xml:space="preserve">I think a lot of I'm </w:t>
+      </w:r>
+      <w:proofErr w:type="gramStart"/>
+      <w:r>
+        <w:t>pretty happy</w:t>
+      </w:r>
+      <w:proofErr w:type="gramEnd"/>
+      <w:r>
+        <w:t xml:space="preserve"> where I stand right now professionally and personally. And I think a lot of this came by chance, right? </w:t>
+      </w:r>
+      <w:proofErr w:type="gramStart"/>
+      <w:r>
+        <w:t>So</w:t>
+      </w:r>
+      <w:proofErr w:type="gramEnd"/>
+      <w:r>
+        <w:t xml:space="preserve"> it's not like I planned to do what I want to do right now. It wasn't always my great vision. But I knew that I always wanted to be part of the solution for this kind of </w:t>
+      </w:r>
+      <w:proofErr w:type="gramStart"/>
+      <w:r>
+        <w:t>problem, or</w:t>
+      </w:r>
+      <w:proofErr w:type="gramEnd"/>
+      <w:r>
+        <w:t xml:space="preserve"> like to work in this area. I think having this you know, </w:t>
       </w:r>
       <w:proofErr w:type="spellStart"/>
       <w:r>
@@ -747,67 +1021,192 @@
       </w:r>
       <w:proofErr w:type="spellEnd"/>
       <w:r>
-        <w:t xml:space="preserve">, and always follow it and create a network around it and talk to people and tell them like hey, this is what I'm passionate about. That is we The key enabler so that opportunities come to you. Because as, as you put yourself out there and </w:t>
-      </w:r>
-      <w:proofErr w:type="spellStart"/>
-      <w:r>
-        <w:t>Su</w:t>
-      </w:r>
-      <w:proofErr w:type="spellEnd"/>
-      <w:r>
-        <w:t xml:space="preserve">, offer your </w:t>
-      </w:r>
-      <w:proofErr w:type="spellStart"/>
-      <w:r>
-        <w:t>your</w:t>
-      </w:r>
-      <w:proofErr w:type="spellEnd"/>
-      <w:r>
-        <w:t xml:space="preserve"> support and help on technical topics, if you're really, really passionate about that will always radiate back and into opportunities for, for yourself. So if you want to be active in a certain field, and it's hard for you to make a transition into it at the moment, there's always ways to engage in a way or to create a network in a way. And to slowly </w:t>
-      </w:r>
-      <w:proofErr w:type="spellStart"/>
+        <w:t xml:space="preserve">, and always follow it and create a network around it and talk to people and tell them </w:t>
+      </w:r>
+      <w:r>
+        <w:t>that this</w:t>
+      </w:r>
+      <w:r>
+        <w:t xml:space="preserve"> is what I'm passionate about. That is </w:t>
+      </w:r>
+      <w:r>
+        <w:t>t</w:t>
+      </w:r>
+      <w:r>
+        <w:t>he key enabler so that opportunities come to you</w:t>
+      </w:r>
+      <w:r>
+        <w:t xml:space="preserve"> b</w:t>
+      </w:r>
+      <w:r>
+        <w:t xml:space="preserve">ecause as, as you put yourself out there and </w:t>
+      </w:r>
+      <w:r>
+        <w:t xml:space="preserve">as you </w:t>
+      </w:r>
+      <w:r>
+        <w:t xml:space="preserve">offer your support and help on </w:t>
+      </w:r>
+      <w:proofErr w:type="gramStart"/>
+      <w:r>
+        <w:t>topics</w:t>
+      </w:r>
+      <w:r>
+        <w:t xml:space="preserve"> </w:t>
+      </w:r>
+      <w:r>
+        <w:t xml:space="preserve"> you're</w:t>
+      </w:r>
+      <w:proofErr w:type="gramEnd"/>
+      <w:r>
+        <w:t xml:space="preserve"> really, really passionate about that will always radiate back and into opportunities for, for yourself. So</w:t>
+      </w:r>
+      <w:r>
+        <w:t>,</w:t>
+      </w:r>
+      <w:r>
+        <w:t xml:space="preserve"> if you want to be active in a certain field, and it's hard for you to make a transition into it </w:t>
+      </w:r>
+      <w:proofErr w:type="gramStart"/>
+      <w:r>
+        <w:t>at the moment</w:t>
+      </w:r>
+      <w:proofErr w:type="gramEnd"/>
+      <w:r>
+        <w:t xml:space="preserve">, there's always ways to engage in a way or to create a network in a way. And to </w:t>
+      </w:r>
+      <w:proofErr w:type="spellStart"/>
+      <w:proofErr w:type="gramStart"/>
       <w:r>
         <w:t>slowly</w:t>
       </w:r>
-      <w:proofErr w:type="spellEnd"/>
-      <w:r>
-        <w:t xml:space="preserve"> move into move into those into the area where you're really passionate about, and I think that worked pretty well for me. Yeah, I think there's a couple books related to the area I really liked.</w:t>
-      </w:r>
-    </w:p>
-    <w:p/>
-    <w:p>
-      <w:r>
-        <w:t xml:space="preserve">Unknown Speaker  21:01  </w:t>
-      </w:r>
-    </w:p>
-    <w:p>
+      <w:r>
+        <w:t>,</w:t>
+      </w:r>
+      <w:r>
+        <w:t>slowly</w:t>
+      </w:r>
+      <w:proofErr w:type="spellEnd"/>
+      <w:proofErr w:type="gramEnd"/>
+      <w:r>
+        <w:t xml:space="preserve"> move into the area where you're really passionate about, and I think that worked pretty well for me. </w:t>
+      </w:r>
+    </w:p>
+    <w:p/>
+    <w:p/>
+    <w:p>
+      <w:r>
+        <w:t>Any books you might recommend?</w:t>
+      </w:r>
+    </w:p>
+    <w:p>
+      <w:r>
+        <w:t>Yeah, I think there's a couple books related to the area</w:t>
+      </w:r>
+      <w:r>
+        <w:t xml:space="preserve">. </w:t>
+      </w:r>
       <w:r>
         <w:t>I really liked</w:t>
       </w:r>
-    </w:p>
-    <w:p/>
-    <w:p>
-      <w:r>
-        <w:t xml:space="preserve">Unknown Speaker  21:02  </w:t>
-      </w:r>
-    </w:p>
-    <w:p>
-      <w:r>
-        <w:t xml:space="preserve">the last book of Bill Gates or to call again, how do you avoid a climate disaster? That's he does some good thinking. I really like his high level, you know, point of view on the problem. And also this focus on the economics of the problems. That's, that's really interesting, because he looks at it from a capitalistic point of view, we live in a capitalistic world, we have to find a capitalistic solution for the problems that I liked very much. I think one of the books I'm most gifted was how to change your mind by Michael Pollan on the new frontiers of psychedelic medicine. Really interesting book of everybody was interested in the use of psychedelics and treating depression or anxiety diseases, and that's just a really well written, really good, good way to explain things that are hard to put on words. And I'm currently reading a fictional book, which is, does not prove anything but entertainment. The three body problem by teaching Leo was a Chinese science fiction author, really, really cool book a bit, a bit </w:t>
-      </w:r>
-      <w:proofErr w:type="spellStart"/>
-      <w:r>
-        <w:t>sciency</w:t>
-      </w:r>
-      <w:proofErr w:type="spellEnd"/>
-      <w:r>
-        <w:t xml:space="preserve"> nerdy, but very, very entertaining. projecting our society very far into the future. So that's, that's a good read. It's very entertaining. Yeah, those</w:t>
-      </w:r>
-    </w:p>
-    <w:p/>
-    <w:p>
-      <w:r>
-        <w:t xml:space="preserve">Unknown Speaker  22:42  </w:t>
+      <w:r>
+        <w:t xml:space="preserve"> </w:t>
+      </w:r>
+      <w:r>
+        <w:t xml:space="preserve">the last book of Bill Gates or to call again, how do you avoid a climate disaster? I really like his </w:t>
+      </w:r>
+      <w:proofErr w:type="gramStart"/>
+      <w:r>
+        <w:t>high level</w:t>
+      </w:r>
+      <w:proofErr w:type="gramEnd"/>
+      <w:r>
+        <w:t xml:space="preserve"> point of view on the problem</w:t>
+      </w:r>
+      <w:r>
+        <w:t xml:space="preserve"> and </w:t>
+      </w:r>
+      <w:r>
+        <w:t xml:space="preserve">also this focus on the economics of the problems. That's, that's </w:t>
+      </w:r>
+      <w:proofErr w:type="gramStart"/>
+      <w:r>
+        <w:t>really interesting</w:t>
+      </w:r>
+      <w:proofErr w:type="gramEnd"/>
+      <w:r>
+        <w:t xml:space="preserve">, </w:t>
+      </w:r>
+      <w:r>
+        <w:lastRenderedPageBreak/>
+        <w:t>because he looks at it from a capitalistic point of vie</w:t>
+      </w:r>
+      <w:r>
+        <w:t>w. W</w:t>
+      </w:r>
+      <w:r>
+        <w:t xml:space="preserve">e live in a capitalistic </w:t>
+      </w:r>
+      <w:proofErr w:type="gramStart"/>
+      <w:r>
+        <w:t>world,</w:t>
+      </w:r>
+      <w:proofErr w:type="gramEnd"/>
+      <w:r>
+        <w:t xml:space="preserve"> we have to find a capitalistic solution for the problems that I liked very much. </w:t>
+      </w:r>
+    </w:p>
+    <w:p>
+      <w:r>
+        <w:t>I think one of the books I'm most gifted was how to change your mind by Michael Pollan on the new frontiers of psychedelic medicine</w:t>
+      </w:r>
+      <w:r>
+        <w:t xml:space="preserve"> which is </w:t>
+      </w:r>
+      <w:proofErr w:type="gramStart"/>
+      <w:r>
+        <w:t>a r</w:t>
+      </w:r>
+      <w:r>
+        <w:t>eally interesting</w:t>
+      </w:r>
+      <w:proofErr w:type="gramEnd"/>
+      <w:r>
+        <w:t xml:space="preserve"> book of everybody was interested in the use of psychedelics and treating depression or anxiety diseases, and that's just a really well written, really good, good way to explain things that are hard to put on words. And I'm currently reading a fictional book</w:t>
+      </w:r>
+      <w:r>
+        <w:t xml:space="preserve"> for </w:t>
+      </w:r>
+      <w:proofErr w:type="gramStart"/>
+      <w:r>
+        <w:t>entertainment :</w:t>
+      </w:r>
+      <w:proofErr w:type="gramEnd"/>
+      <w:r>
+        <w:t xml:space="preserve"> </w:t>
+      </w:r>
+      <w:r>
+        <w:t>The three body problem by teaching Leo was a Chinese science fiction author, really</w:t>
+      </w:r>
+      <w:r>
+        <w:t xml:space="preserve"> projecting </w:t>
+      </w:r>
+      <w:r>
+        <w:t>our society very far into the future. So that's, that's a good read. It's very entertaining. Yeah, those</w:t>
+      </w:r>
+    </w:p>
+    <w:p/>
+    <w:p>
+      <w:r>
+        <w:t xml:space="preserve">Unknown </w:t>
+      </w:r>
+      <w:proofErr w:type="gramStart"/>
+      <w:r>
+        <w:t>Speaker  22:42</w:t>
+      </w:r>
+      <w:proofErr w:type="gramEnd"/>
+      <w:r>
+        <w:t xml:space="preserve">  </w:t>
       </w:r>
     </w:p>
     <w:p>
@@ -818,7 +1217,15 @@
     <w:p/>
     <w:p>
       <w:r>
-        <w:t xml:space="preserve">Unknown Speaker  22:57  </w:t>
+        <w:t xml:space="preserve">Unknown </w:t>
+      </w:r>
+      <w:proofErr w:type="gramStart"/>
+      <w:r>
+        <w:t>Speaker  22:57</w:t>
+      </w:r>
+      <w:proofErr w:type="gramEnd"/>
+      <w:r>
+        <w:t xml:space="preserve">  </w:t>
       </w:r>
     </w:p>
     <w:p>
@@ -847,7 +1254,15 @@
       </w:r>
       <w:proofErr w:type="spellEnd"/>
       <w:r>
-        <w:t xml:space="preserve">. He's very easy, very interesting guy. I would highly recommend you to talk to him really like him. Then there is if you want to talk to somebody who is neither an investor nor a </w:t>
+        <w:t xml:space="preserve">. He's very easy, very interesting guy. I would highly recommend you </w:t>
+      </w:r>
+      <w:proofErr w:type="gramStart"/>
+      <w:r>
+        <w:t>to talk</w:t>
+      </w:r>
+      <w:proofErr w:type="gramEnd"/>
+      <w:r>
+        <w:t xml:space="preserve"> to him really like him. Then there is if you want to talk to somebody who is neither an investor nor a </w:t>
       </w:r>
       <w:proofErr w:type="spellStart"/>
       <w:r>
@@ -869,7 +1284,15 @@
     <w:p/>
     <w:p>
       <w:r>
-        <w:t xml:space="preserve">Unknown Speaker  23:42  </w:t>
+        <w:t xml:space="preserve">Unknown </w:t>
+      </w:r>
+      <w:proofErr w:type="gramStart"/>
+      <w:r>
+        <w:t>Speaker  23:42</w:t>
+      </w:r>
+      <w:proofErr w:type="gramEnd"/>
+      <w:r>
+        <w:t xml:space="preserve">  </w:t>
       </w:r>
     </w:p>
     <w:p>
@@ -880,12 +1303,28 @@
     <w:p/>
     <w:p>
       <w:r>
-        <w:t xml:space="preserve">Unknown Speaker  23:58  </w:t>
-      </w:r>
-    </w:p>
-    <w:p>
-      <w:r>
-        <w:t xml:space="preserve">She has a very deep understanding of the industry in general on the politics prime especially in Europe, pushes forward some very interesting projects and I really like her also as a good friend. Then, how many you want do you want me to keep on shooting? One more. Do you know Oliver? I don't know his last name from ocean rain forest. He's the founder of ocean rain forests. I heard he's like the ivory tower of </w:t>
+        <w:t xml:space="preserve">Unknown </w:t>
+      </w:r>
+      <w:proofErr w:type="gramStart"/>
+      <w:r>
+        <w:t>Speaker  23:58</w:t>
+      </w:r>
+      <w:proofErr w:type="gramEnd"/>
+      <w:r>
+        <w:t xml:space="preserve">  </w:t>
+      </w:r>
+    </w:p>
+    <w:p>
+      <w:r>
+        <w:t xml:space="preserve">She has a very deep understanding of the industry in general on the politics prime especially in Europe, pushes forward some very interesting projects and I really like her also as a good friend. Then, how many you want </w:t>
+      </w:r>
+      <w:proofErr w:type="gramStart"/>
+      <w:r>
+        <w:t>do</w:t>
+      </w:r>
+      <w:proofErr w:type="gramEnd"/>
+      <w:r>
+        <w:t xml:space="preserve"> you want me to keep on shooting? One more. Do you know Oliver? I don't know his last name from ocean rain forest. He's the founder of ocean rain forests. I heard he's like the ivory tower of </w:t>
       </w:r>
       <w:proofErr w:type="spellStart"/>
       <w:r>
@@ -893,93 +1332,633 @@
       </w:r>
       <w:proofErr w:type="spellEnd"/>
       <w:r>
-        <w:t xml:space="preserve"> the industry with a list in here. Everybody knows him. He's really well is very well connected. He does. He does a lot of different things. I worked with him all of a </w:t>
-      </w:r>
-      <w:proofErr w:type="spellStart"/>
+        <w:t xml:space="preserve"> the industry with a list in here. Everybody knows him. </w:t>
+      </w:r>
+      <w:proofErr w:type="gramStart"/>
+      <w:r>
+        <w:t>He's really well is</w:t>
+      </w:r>
+      <w:proofErr w:type="gramEnd"/>
+      <w:r>
+        <w:t xml:space="preserve"> very well connected. He does. He does a lot of different things. I worked with him all of a </w:t>
+      </w:r>
+      <w:proofErr w:type="spellStart"/>
+      <w:proofErr w:type="gramStart"/>
       <w:r>
         <w:t>years</w:t>
       </w:r>
       <w:proofErr w:type="spellEnd"/>
-      <w:r>
-        <w:t xml:space="preserve"> his name I have no ocean rain forest. I'm happy to make an intro Oliver. Great. As I will talk to him here he seems to really know a lot about this industry and also the as Have you heard of the cutter production guys cut up or ocean these guys if you're really interested in you know the ocean space </w:t>
+      <w:proofErr w:type="gramEnd"/>
+      <w:r>
+        <w:t xml:space="preserve"> his name I have no ocean rain forest. I'm happy to make an intro Oliver. Great. As I will talk to him here he seems to really know a lot about this industry and also the as Have you heard of the cutter production guys cut up or ocean these guys if you're really interested in you know the ocean space just send you the link and team I just have when I see the face and I usually you know I hear Ross Brooks he's a he's a really good guy to talk to he's very inspirational Russ Brooks and catapult</w:t>
+      </w:r>
+    </w:p>
+    <w:p/>
+    <w:p>
+      <w:r>
+        <w:t xml:space="preserve">Alex is an </w:t>
+      </w:r>
+      <w:proofErr w:type="spellStart"/>
+      <w:r>
+        <w:t>entrepeneur</w:t>
+      </w:r>
+      <w:proofErr w:type="spellEnd"/>
+      <w:r>
+        <w:t xml:space="preserve"> and investor who co-founded </w:t>
+      </w:r>
+      <w:proofErr w:type="spellStart"/>
+      <w:r>
+        <w:t>Übermorgen</w:t>
+      </w:r>
+      <w:proofErr w:type="spellEnd"/>
+      <w:r>
+        <w:t xml:space="preserve">, an early-stage venture capital investment company. </w:t>
+      </w:r>
+      <w:proofErr w:type="spellStart"/>
+      <w:r>
+        <w:t>Übermorgen</w:t>
+      </w:r>
+      <w:proofErr w:type="spellEnd"/>
+      <w:r>
+        <w:t xml:space="preserve"> backs entrepreneurs developing innovative solutions and </w:t>
       </w:r>
       <w:r>
         <w:lastRenderedPageBreak/>
-        <w:t>just send you the link and team I just have when I see the face and I usually you know I hear Ross Brooks he's a he's a really good guy to talk to he's very inspirational Russ Brooks and catapult</w:t>
-      </w:r>
-    </w:p>
-    <w:p/>
-    <w:p>
-      <w:r>
-        <w:t xml:space="preserve">Unknown Speaker  25:48  </w:t>
-      </w:r>
-    </w:p>
-    <w:p>
-      <w:r>
-        <w:t>show</w:t>
-      </w:r>
-    </w:p>
-    <w:p/>
-    <w:p>
-      <w:r>
-        <w:t xml:space="preserve">Unknown Speaker  25:54  </w:t>
-      </w:r>
-    </w:p>
-    <w:p>
-      <w:r>
-        <w:t>likewise</w:t>
-      </w:r>
-    </w:p>
-    <w:p/>
-    <w:p>
-      <w:r>
-        <w:t xml:space="preserve">Unknown Speaker  25:54  </w:t>
-      </w:r>
-    </w:p>
-    <w:p>
-      <w:r>
-        <w:t>um yeah well you let me know when you menu when you put this online so like memory.</w:t>
-      </w:r>
-    </w:p>
-    <w:p/>
-    <w:p>
-      <w:r>
-        <w:t xml:space="preserve">Unknown Speaker  26:06  </w:t>
-      </w:r>
-    </w:p>
-    <w:p>
-      <w:r>
-        <w:t>Sweet, cool,</w:t>
-      </w:r>
-    </w:p>
-    <w:p/>
-    <w:p>
-      <w:r>
-        <w:t xml:space="preserve">Unknown Speaker  26:08  </w:t>
-      </w:r>
-    </w:p>
-    <w:p>
-      <w:r>
-        <w:t>cool endeavour. Let me know if you want an intro to any of these people and you're looking forward to hearing from you.</w:t>
-      </w:r>
-    </w:p>
-    <w:p/>
-    <w:p>
-      <w:r>
-        <w:t xml:space="preserve">Unknown Speaker  26:17  </w:t>
-      </w:r>
-    </w:p>
-    <w:p>
-      <w:r>
-        <w:t>See you later.</w:t>
-      </w:r>
-    </w:p>
-    <w:p/>
-    <w:p>
-      <w:r>
-        <w:t>Transcribed by https://otter.ai</w:t>
-      </w:r>
-    </w:p>
+        <w:t xml:space="preserve">business models to mitigate climate change. The team has backed various ventures including Carbo Culture, Delicious Data and </w:t>
+      </w:r>
+      <w:proofErr w:type="spellStart"/>
+      <w:r>
+        <w:t>Carbonfuture</w:t>
+      </w:r>
+      <w:proofErr w:type="spellEnd"/>
+      <w:r>
+        <w:t>.</w:t>
+      </w:r>
+    </w:p>
+    <w:p/>
+    <w:p/>
+    <w:p>
+      <w:proofErr w:type="spellStart"/>
+      <w:r>
+        <w:t>Übermorgen</w:t>
+      </w:r>
+      <w:proofErr w:type="spellEnd"/>
+      <w:r>
+        <w:t xml:space="preserve"> has over 30 years of combined experience in entrepreneurship, sustainability and investing. With their investments they seek </w:t>
+      </w:r>
+      <w:proofErr w:type="gramStart"/>
+      <w:r>
+        <w:t>double-impact</w:t>
+      </w:r>
+      <w:proofErr w:type="gramEnd"/>
+      <w:r>
+        <w:t xml:space="preserve"> in the form of significant financial returns and greenhouse gas reductions.</w:t>
+      </w:r>
+    </w:p>
+    <w:p/>
+    <w:p>
+      <w:r>
+        <w:t xml:space="preserve">In this edited conversation with Peter Green, Alex spoke about his background in sustainability and business-building before providing his unique perspective on the climate </w:t>
+      </w:r>
+      <w:proofErr w:type="gramStart"/>
+      <w:r>
+        <w:t>industry as a whole</w:t>
+      </w:r>
+      <w:proofErr w:type="gramEnd"/>
+      <w:r>
+        <w:t>.</w:t>
+      </w:r>
+    </w:p>
+    <w:p/>
+    <w:p/>
+    <w:p>
+      <w:proofErr w:type="spellStart"/>
+      <w:r>
+        <w:t>centered</w:t>
+      </w:r>
+      <w:proofErr w:type="spellEnd"/>
+      <w:r>
+        <w:t xml:space="preserve"> image</w:t>
+      </w:r>
+    </w:p>
+    <w:p/>
+    <w:p>
+      <w:r>
+        <w:t xml:space="preserve">Alexander </w:t>
+      </w:r>
+      <w:proofErr w:type="spellStart"/>
+      <w:r>
+        <w:t>Langguth</w:t>
+      </w:r>
+      <w:proofErr w:type="spellEnd"/>
+    </w:p>
+    <w:p/>
+    <w:p>
+      <w:r>
+        <w:t xml:space="preserve">Could you explain how </w:t>
+      </w:r>
+      <w:proofErr w:type="spellStart"/>
+      <w:r>
+        <w:t>Übermorgen</w:t>
+      </w:r>
+      <w:proofErr w:type="spellEnd"/>
+      <w:r>
+        <w:t xml:space="preserve"> has got to where it is now?</w:t>
+      </w:r>
+    </w:p>
+    <w:p/>
+    <w:p/>
+    <w:p>
+      <w:r>
+        <w:t xml:space="preserve">We are a team of four founding partners, each with a different personal journey leading us into the climate space. I personally studied energy economics before starting my career in consulting at McKinsey where I worked for significant stretches in the energy space. This involved contributing towards the electrification of countries in Africa </w:t>
+      </w:r>
+      <w:proofErr w:type="gramStart"/>
+      <w:r>
+        <w:t>and also</w:t>
+      </w:r>
+      <w:proofErr w:type="gramEnd"/>
+      <w:r>
+        <w:t xml:space="preserve"> industry work in Europe.</w:t>
+      </w:r>
+    </w:p>
+    <w:p/>
+    <w:p>
+      <w:r>
+        <w:t xml:space="preserve">I later left to create my own consulting firm which focussed only on climate-tech. Then, since I’m based in Zurich where there's a lot of investment activity, I found myself drawn to venture capital. I met my co-founders, </w:t>
+      </w:r>
+      <w:proofErr w:type="gramStart"/>
+      <w:r>
+        <w:t>Adrian</w:t>
+      </w:r>
+      <w:proofErr w:type="gramEnd"/>
+      <w:r>
+        <w:t xml:space="preserve"> and Mike through a common friend who's also active in the space. Adrian and Mike are tech entrepreneurs who had successful liquidity events in the past which led to them becoming </w:t>
+      </w:r>
+      <w:proofErr w:type="spellStart"/>
+      <w:r>
+        <w:t>succesful</w:t>
+      </w:r>
+      <w:proofErr w:type="spellEnd"/>
+      <w:r>
+        <w:t xml:space="preserve"> angel investors.</w:t>
+      </w:r>
+    </w:p>
+    <w:p/>
+    <w:p>
+      <w:r>
+        <w:t xml:space="preserve">After reflecting somewhat on the climate </w:t>
+      </w:r>
+      <w:proofErr w:type="gramStart"/>
+      <w:r>
+        <w:t>issue</w:t>
+      </w:r>
+      <w:proofErr w:type="gramEnd"/>
+      <w:r>
+        <w:t xml:space="preserve"> they decided to focus their investing talent on the climate space. They decided to onboard Elena, a law-firm founder and </w:t>
+      </w:r>
+      <w:proofErr w:type="spellStart"/>
+      <w:r>
+        <w:t>startup</w:t>
+      </w:r>
+      <w:proofErr w:type="spellEnd"/>
+      <w:r>
+        <w:t xml:space="preserve"> lawyer. I joined the team a bit later and brought tech and industry expertise.</w:t>
+      </w:r>
+    </w:p>
+    <w:p/>
+    <w:p>
+      <w:r>
+        <w:lastRenderedPageBreak/>
+        <w:t xml:space="preserve">At that point we decided to build a venture firm that embraces climate change mitigation as a business opportunity. If we want to live in this world in a couple of </w:t>
+      </w:r>
+      <w:proofErr w:type="gramStart"/>
+      <w:r>
+        <w:t>decades</w:t>
+      </w:r>
+      <w:proofErr w:type="gramEnd"/>
+      <w:r>
+        <w:t xml:space="preserve"> then we need innovation and tech. </w:t>
+      </w:r>
+      <w:proofErr w:type="gramStart"/>
+      <w:r>
+        <w:t>So</w:t>
+      </w:r>
+      <w:proofErr w:type="gramEnd"/>
+      <w:r>
+        <w:t xml:space="preserve"> we've created the firm around that guiding principle.</w:t>
+      </w:r>
+    </w:p>
+    <w:p/>
+    <w:p/>
+    <w:p>
+      <w:proofErr w:type="spellStart"/>
+      <w:r>
+        <w:t>centered</w:t>
+      </w:r>
+      <w:proofErr w:type="spellEnd"/>
+      <w:r>
+        <w:t xml:space="preserve"> image</w:t>
+      </w:r>
+    </w:p>
+    <w:p/>
+    <w:p>
+      <w:r>
+        <w:t>(</w:t>
+      </w:r>
+      <w:proofErr w:type="gramStart"/>
+      <w:r>
+        <w:t>credit</w:t>
+      </w:r>
+      <w:proofErr w:type="gramEnd"/>
+      <w:r>
+        <w:t xml:space="preserve"> </w:t>
+      </w:r>
+      <w:proofErr w:type="spellStart"/>
+      <w:r>
+        <w:t>Übermorgen</w:t>
+      </w:r>
+      <w:proofErr w:type="spellEnd"/>
+      <w:r>
+        <w:t>)</w:t>
+      </w:r>
+    </w:p>
+    <w:p/>
+    <w:p>
+      <w:r>
+        <w:t xml:space="preserve">What have been some main challenges you’ve experienced as part of the founding team at </w:t>
+      </w:r>
+      <w:proofErr w:type="spellStart"/>
+      <w:r>
+        <w:t>Übermorgen</w:t>
+      </w:r>
+      <w:proofErr w:type="spellEnd"/>
+      <w:r>
+        <w:t>?</w:t>
+      </w:r>
+    </w:p>
+    <w:p/>
+    <w:p>
+      <w:r>
+        <w:t xml:space="preserve"> </w:t>
+      </w:r>
+    </w:p>
+    <w:p>
+      <w:r>
+        <w:t xml:space="preserve">For one, climate change is an immensely complex problem because everything we do in our economy is connected to greenhouse gas emissions. So, despite being a climate-tech fund, we are also a generalist fund because we invest in a lot of different areas. This includes funding sectors such as agriculture, food, energy, transportation, advanced manufacturing, carbon capture and more, completely different areas. As a result, if you really want to have meaningful impact in the space, you </w:t>
+      </w:r>
+      <w:proofErr w:type="gramStart"/>
+      <w:r>
+        <w:t>have to</w:t>
+      </w:r>
+      <w:proofErr w:type="gramEnd"/>
+      <w:r>
+        <w:t xml:space="preserve"> dig into the science, have the right network of people, and have the right expertise. It takes a lot of energy and persistence to keep digging </w:t>
+      </w:r>
+      <w:proofErr w:type="gramStart"/>
+      <w:r>
+        <w:t>in order to</w:t>
+      </w:r>
+      <w:proofErr w:type="gramEnd"/>
+      <w:r>
+        <w:t xml:space="preserve"> understand the right levers to pull to not only make a profit on the investments, but also to have a meaningful impact.</w:t>
+      </w:r>
+    </w:p>
+    <w:p/>
+    <w:p>
+      <w:r>
+        <w:t xml:space="preserve">Secondly, impact in the investing world is a hot topic. Everybody wants to have impact, but nobody really knows how to define it. There's nothing in the venture capital space that really measures or gives a guideline on how to measure the impact of an investor. At </w:t>
+      </w:r>
+      <w:proofErr w:type="spellStart"/>
+      <w:r>
+        <w:t>Übermorgen</w:t>
+      </w:r>
+      <w:proofErr w:type="spellEnd"/>
+      <w:r>
+        <w:t xml:space="preserve"> we try to account for this. We have a methodology which we feel gives an indication, a rough estimate at the least. Even within the climate space, where you can put a number on the tonnes of carbon dioxide mitigated, the topic of how to measure impact is an important challenge in the space.</w:t>
+      </w:r>
+    </w:p>
+    <w:p/>
+    <w:p>
+      <w:r>
+        <w:t xml:space="preserve">Another challenge comes in the form of the flow of money. A lot of money has been thrown into the industry right now. This year there was more investment in climate tech VC than in the last five years combined. However, most of that money goes into series A and later stages and there's not a lot of money going to the early stages. </w:t>
+      </w:r>
+      <w:proofErr w:type="spellStart"/>
+      <w:r>
+        <w:t>Übermorgen</w:t>
+      </w:r>
+      <w:proofErr w:type="spellEnd"/>
+      <w:r>
+        <w:t xml:space="preserve"> invests in the early stages but in Europe there are many entrepreneurs with great ideas who struggle for capital early on.</w:t>
+      </w:r>
+    </w:p>
+    <w:p/>
+    <w:p/>
+    <w:p/>
+    <w:p/>
+    <w:p>
+      <w:proofErr w:type="spellStart"/>
+      <w:r>
+        <w:lastRenderedPageBreak/>
+        <w:t>Cleanhub</w:t>
+      </w:r>
+      <w:proofErr w:type="spellEnd"/>
+      <w:r>
+        <w:t xml:space="preserve">, one of the teams funded by </w:t>
+      </w:r>
+      <w:proofErr w:type="spellStart"/>
+      <w:r>
+        <w:t>Übermorgen</w:t>
+      </w:r>
+      <w:proofErr w:type="spellEnd"/>
+      <w:r>
+        <w:t xml:space="preserve"> (credit </w:t>
+      </w:r>
+      <w:proofErr w:type="spellStart"/>
+      <w:r>
+        <w:t>Übermorgen</w:t>
+      </w:r>
+      <w:proofErr w:type="spellEnd"/>
+      <w:r>
+        <w:t>)</w:t>
+      </w:r>
+    </w:p>
+    <w:p/>
+    <w:p/>
+    <w:p>
+      <w:r>
+        <w:t>How hands-on are you guys with the companies you fund?</w:t>
+      </w:r>
+    </w:p>
+    <w:p/>
+    <w:p>
+      <w:proofErr w:type="gramStart"/>
+      <w:r>
+        <w:t>All of</w:t>
+      </w:r>
+      <w:proofErr w:type="gramEnd"/>
+      <w:r>
+        <w:t xml:space="preserve"> our team members founded at least one company and all of our investors are also entrepreneurs. As a result, we can understand the entrepreneurial challenges of our portfolio </w:t>
+      </w:r>
+      <w:proofErr w:type="gramStart"/>
+      <w:r>
+        <w:t>firms</w:t>
+      </w:r>
+      <w:proofErr w:type="gramEnd"/>
+      <w:r>
+        <w:t xml:space="preserve"> but we don't get too operational. We try to be hands-on from a strategic level, and get involved on request for topics such as fundraising, structuring deals, </w:t>
+      </w:r>
+      <w:proofErr w:type="gramStart"/>
+      <w:r>
+        <w:t>sales</w:t>
+      </w:r>
+      <w:proofErr w:type="gramEnd"/>
+      <w:r>
+        <w:t xml:space="preserve"> or HR. However, we try not to be operational because most founders know best about their business.</w:t>
+      </w:r>
+    </w:p>
+    <w:p/>
+    <w:p>
+      <w:r>
+        <w:t xml:space="preserve">Are there any common challenges that the companies in your portfolio </w:t>
+      </w:r>
+      <w:proofErr w:type="gramStart"/>
+      <w:r>
+        <w:t>have to</w:t>
+      </w:r>
+      <w:proofErr w:type="gramEnd"/>
+      <w:r>
+        <w:t xml:space="preserve"> face?</w:t>
+      </w:r>
+    </w:p>
+    <w:p/>
+    <w:p>
+      <w:r>
+        <w:t xml:space="preserve"> </w:t>
+      </w:r>
+    </w:p>
+    <w:p>
+      <w:r>
+        <w:t xml:space="preserve">It's tough to say given that we invest in so many different areas. However, there are typically two types of </w:t>
+      </w:r>
+      <w:proofErr w:type="spellStart"/>
+      <w:r>
+        <w:t>startups</w:t>
+      </w:r>
+      <w:proofErr w:type="spellEnd"/>
+      <w:r>
+        <w:t>. Firstly, the one led by visionaries where it matters a lot to monitor challenges in the regulatory environment. Founders also need to consider whether they have the IP rights secured, and whether they understand the market dynamics correctly.</w:t>
+      </w:r>
+    </w:p>
+    <w:p/>
+    <w:p>
+      <w:r>
+        <w:t xml:space="preserve">Then there's the execution type of </w:t>
+      </w:r>
+      <w:proofErr w:type="spellStart"/>
+      <w:r>
+        <w:t>startup</w:t>
+      </w:r>
+      <w:proofErr w:type="spellEnd"/>
+      <w:r>
+        <w:t xml:space="preserve"> where you're innovating more on the business model. In that case you </w:t>
+      </w:r>
+      <w:proofErr w:type="gramStart"/>
+      <w:r>
+        <w:t>have to</w:t>
+      </w:r>
+      <w:proofErr w:type="gramEnd"/>
+      <w:r>
+        <w:t xml:space="preserve"> get your unit economics under control and know exactly what the dynamics are between your revenue and costs. Knowing how to access different kinds of capital is an important point to consider too.</w:t>
+      </w:r>
+    </w:p>
+    <w:p/>
+    <w:p>
+      <w:r>
+        <w:t xml:space="preserve">In general, </w:t>
+      </w:r>
+      <w:proofErr w:type="gramStart"/>
+      <w:r>
+        <w:t>planning ahead</w:t>
+      </w:r>
+      <w:proofErr w:type="gramEnd"/>
+      <w:r>
+        <w:t xml:space="preserve"> of time is critical. For example, liquidity planning is something that a lot of start-ups don't take too seriously but which can become a pain point later.</w:t>
+      </w:r>
+    </w:p>
+    <w:p/>
+    <w:p/>
+    <w:p/>
+    <w:p/>
+    <w:p>
+      <w:r>
+        <w:t xml:space="preserve">The </w:t>
+      </w:r>
+      <w:proofErr w:type="spellStart"/>
+      <w:r>
+        <w:t>Übermorgen</w:t>
+      </w:r>
+      <w:proofErr w:type="spellEnd"/>
+      <w:r>
+        <w:t xml:space="preserve"> founders (credit GreaterZurichArea.com)</w:t>
+      </w:r>
+    </w:p>
+    <w:p/>
+    <w:p>
+      <w:r>
+        <w:t xml:space="preserve">What's next for </w:t>
+      </w:r>
+      <w:proofErr w:type="spellStart"/>
+      <w:r>
+        <w:t>Übermorgen</w:t>
+      </w:r>
+      <w:proofErr w:type="spellEnd"/>
+      <w:r>
+        <w:t>?</w:t>
+      </w:r>
+    </w:p>
+    <w:p/>
+    <w:p>
+      <w:r>
+        <w:t xml:space="preserve"> </w:t>
+      </w:r>
+    </w:p>
+    <w:p>
+      <w:r>
+        <w:lastRenderedPageBreak/>
+        <w:t xml:space="preserve">This year we aim to invest in another four or five </w:t>
+      </w:r>
+      <w:proofErr w:type="spellStart"/>
+      <w:r>
+        <w:t>startups</w:t>
+      </w:r>
+      <w:proofErr w:type="spellEnd"/>
+      <w:r>
+        <w:t xml:space="preserve">. Then, with that portfolio in hand, we will approach new investors </w:t>
+      </w:r>
+      <w:proofErr w:type="gramStart"/>
+      <w:r>
+        <w:t>in order to</w:t>
+      </w:r>
+      <w:proofErr w:type="gramEnd"/>
+      <w:r>
+        <w:t xml:space="preserve"> extend our portfolio and support our existing companies. Otherwise, we aim to continue to build a brand in this space across Europe. We've done a good job in the last two years as one of the first purely climate-tech funds on this continent. The beauty in Europe </w:t>
+      </w:r>
+      <w:proofErr w:type="gramStart"/>
+      <w:r>
+        <w:t>at the moment</w:t>
+      </w:r>
+      <w:proofErr w:type="gramEnd"/>
+      <w:r>
+        <w:t xml:space="preserve"> is the collaboration across VC in this space. Currently we work together on making deals and finding the right projects. </w:t>
+      </w:r>
+      <w:proofErr w:type="gramStart"/>
+      <w:r>
+        <w:t>So</w:t>
+      </w:r>
+      <w:proofErr w:type="gramEnd"/>
+      <w:r>
+        <w:t xml:space="preserve"> for us as a company, building and strengthening those relationships with existing funds and investors is also key.</w:t>
+      </w:r>
+    </w:p>
+    <w:p/>
+    <w:p>
+      <w:r>
+        <w:t>What advice might you give to someone else starting on this journey of sustainability-focussed climate businesses and funds?</w:t>
+      </w:r>
+    </w:p>
+    <w:p/>
+    <w:p>
+      <w:r>
+        <w:t xml:space="preserve"> </w:t>
+      </w:r>
+    </w:p>
+    <w:p>
+      <w:r>
+        <w:t xml:space="preserve">It's </w:t>
+      </w:r>
+      <w:proofErr w:type="gramStart"/>
+      <w:r>
+        <w:t>really important</w:t>
+      </w:r>
+      <w:proofErr w:type="gramEnd"/>
+      <w:r>
+        <w:t xml:space="preserve"> to find and follow your North Star and create a network around that North Star. Communicating your passion to your network is a key enabler so that opportunities come to you. As you put yourself out there and offer your support and help on topics you're really, </w:t>
+      </w:r>
+      <w:proofErr w:type="gramStart"/>
+      <w:r>
+        <w:t>really passionate</w:t>
+      </w:r>
+      <w:proofErr w:type="gramEnd"/>
+      <w:r>
+        <w:t xml:space="preserve"> about things will radiate back. So, if you want to be active in a certain field, and it's hard for you to make a transition into it </w:t>
+      </w:r>
+      <w:proofErr w:type="gramStart"/>
+      <w:r>
+        <w:t>at the moment</w:t>
+      </w:r>
+      <w:proofErr w:type="gramEnd"/>
+      <w:r>
+        <w:t xml:space="preserve">, there's always ways to engage or to create a network. On the one hand through social media like Twitter, LinkedIn, and Instagram. On the other </w:t>
+      </w:r>
+      <w:proofErr w:type="gramStart"/>
+      <w:r>
+        <w:t>hand</w:t>
+      </w:r>
+      <w:proofErr w:type="gramEnd"/>
+      <w:r>
+        <w:t xml:space="preserve"> we're building partnerships and collaborating with some really interesting organisations in the sustainability space.</w:t>
+      </w:r>
+    </w:p>
+    <w:p/>
+    <w:p>
+      <w:r>
+        <w:t>What books might you recommend to someone who's trying to build ventures in this space?</w:t>
+      </w:r>
+    </w:p>
+    <w:p/>
+    <w:p>
+      <w:r>
+        <w:t xml:space="preserve"> </w:t>
+      </w:r>
+    </w:p>
+    <w:p>
+      <w:r>
+        <w:t xml:space="preserve">I really liked "How to Avoid a Climate Disaster" by Bill Gates. That's </w:t>
+      </w:r>
+      <w:proofErr w:type="gramStart"/>
+      <w:r>
+        <w:t>really interesting</w:t>
+      </w:r>
+      <w:proofErr w:type="gramEnd"/>
+      <w:r>
+        <w:t xml:space="preserve"> because he looks at the problem from a capitalistic point of view. We live in a capitalistic world, so it stands to reason that we </w:t>
+      </w:r>
+      <w:proofErr w:type="gramStart"/>
+      <w:r>
+        <w:t>have to</w:t>
+      </w:r>
+      <w:proofErr w:type="gramEnd"/>
+      <w:r>
+        <w:t xml:space="preserve"> find a capitalistic solution for the problems. Otherwise, one of the books I've gifted most is "How to Change Your Mind" by Michael Pollan relating to the new frontiers of psychedelic medicine.</w:t>
+      </w:r>
+    </w:p>
+    <w:p/>
+    <w:p>
+      <w:r>
+        <w:t xml:space="preserve">In addition, for purely entertainment purposes I'm reading a fictional book called "The Three Body Problem" by Liu </w:t>
+      </w:r>
+      <w:proofErr w:type="spellStart"/>
+      <w:r>
+        <w:t>Cixin</w:t>
+      </w:r>
+      <w:proofErr w:type="spellEnd"/>
+      <w:r>
+        <w:t>, a Chinese science-fiction author and that's an entertaining read.</w:t>
+      </w:r>
+    </w:p>
+    <w:p/>
+    <w:p/>
+    <w:p/>
     <w:sectPr>
       <w:pgSz w:w="11906" w:h="16838"/>
       <w:pgMar w:top="1440" w:right="1440" w:bottom="1440" w:left="1440" w:header="708" w:footer="708" w:gutter="0"/>
